--- a/re-edit 2 of (MA).docx
+++ b/re-edit 2 of (MA).docx
@@ -149,20 +149,53 @@
           <w:szCs w:val="32"/>
         </w:rPr>
       </w:pPr>
-    </w:p>
-    <w:p>
-      <w:pPr>
-        <w:pStyle w:val="9"/>
-        <w:keepNext w:val="0"/>
-        <w:keepLines w:val="0"/>
-        <w:widowControl/>
-        <w:suppressLineNumbers w:val="0"/>
-        <w:jc w:val="center"/>
-        <w:rPr>
+      <w:r>
+        <w:rPr>
+          <w:rFonts w:hint="default"/>
           <w:sz w:val="32"/>
           <w:szCs w:val="32"/>
-        </w:rPr>
-      </w:pPr>
+          <w:lang w:val="en-US"/>
+        </w:rPr>
+        <w:drawing>
+          <wp:inline distT="0" distB="0" distL="114300" distR="114300">
+            <wp:extent cx="2312670" cy="2312670"/>
+            <wp:effectExtent l="0" t="0" r="11430" b="11430"/>
+            <wp:docPr id="1" name="Picture 1" descr="Copilot_20250813_192312"/>
+            <wp:cNvGraphicFramePr>
+              <a:graphicFrameLocks xmlns:a="http://schemas.openxmlformats.org/drawingml/2006/main" noChangeAspect="1"/>
+            </wp:cNvGraphicFramePr>
+            <a:graphic xmlns:a="http://schemas.openxmlformats.org/drawingml/2006/main">
+              <a:graphicData uri="http://schemas.openxmlformats.org/drawingml/2006/picture">
+                <pic:pic xmlns:pic="http://schemas.openxmlformats.org/drawingml/2006/picture">
+                  <pic:nvPicPr>
+                    <pic:cNvPr id="1" name="Picture 1" descr="Copilot_20250813_192312"/>
+                    <pic:cNvPicPr>
+                      <a:picLocks noChangeAspect="1"/>
+                    </pic:cNvPicPr>
+                  </pic:nvPicPr>
+                  <pic:blipFill>
+                    <a:blip r:embed="rId4"/>
+                    <a:stretch>
+                      <a:fillRect/>
+                    </a:stretch>
+                  </pic:blipFill>
+                  <pic:spPr>
+                    <a:xfrm>
+                      <a:off x="0" y="0"/>
+                      <a:ext cx="2312670" cy="2312670"/>
+                    </a:xfrm>
+                    <a:prstGeom prst="rect">
+                      <a:avLst/>
+                    </a:prstGeom>
+                  </pic:spPr>
+                </pic:pic>
+              </a:graphicData>
+            </a:graphic>
+          </wp:inline>
+        </w:drawing>
+      </w:r>
+      <w:bookmarkStart w:id="0" w:name="_GoBack"/>
+      <w:bookmarkEnd w:id="0"/>
     </w:p>
     <w:p>
       <w:pPr>
@@ -171,70 +204,12 @@
         <w:keepLines w:val="0"/>
         <w:widowControl/>
         <w:suppressLineNumbers w:val="0"/>
-        <w:jc w:val="center"/>
+        <w:jc w:val="both"/>
         <w:rPr>
           <w:sz w:val="32"/>
           <w:szCs w:val="32"/>
         </w:rPr>
       </w:pPr>
-    </w:p>
-    <w:p>
-      <w:pPr>
-        <w:pStyle w:val="9"/>
-        <w:keepNext w:val="0"/>
-        <w:keepLines w:val="0"/>
-        <w:widowControl/>
-        <w:suppressLineNumbers w:val="0"/>
-        <w:jc w:val="center"/>
-        <w:rPr>
-          <w:sz w:val="32"/>
-          <w:szCs w:val="32"/>
-        </w:rPr>
-      </w:pPr>
-    </w:p>
-    <w:p>
-      <w:pPr>
-        <w:pStyle w:val="9"/>
-        <w:keepNext w:val="0"/>
-        <w:keepLines w:val="0"/>
-        <w:widowControl/>
-        <w:suppressLineNumbers w:val="0"/>
-        <w:jc w:val="center"/>
-        <w:rPr>
-          <w:sz w:val="32"/>
-          <w:szCs w:val="32"/>
-        </w:rPr>
-      </w:pPr>
-    </w:p>
-    <w:p>
-      <w:pPr>
-        <w:pStyle w:val="9"/>
-        <w:keepNext w:val="0"/>
-        <w:keepLines w:val="0"/>
-        <w:widowControl/>
-        <w:suppressLineNumbers w:val="0"/>
-        <w:jc w:val="center"/>
-        <w:rPr>
-          <w:sz w:val="32"/>
-          <w:szCs w:val="32"/>
-        </w:rPr>
-      </w:pPr>
-    </w:p>
-    <w:p>
-      <w:pPr>
-        <w:pStyle w:val="9"/>
-        <w:keepNext w:val="0"/>
-        <w:keepLines w:val="0"/>
-        <w:widowControl/>
-        <w:suppressLineNumbers w:val="0"/>
-        <w:jc w:val="both"/>
-        <w:rPr>
-          <w:sz w:val="32"/>
-          <w:szCs w:val="32"/>
-        </w:rPr>
-      </w:pPr>
-      <w:bookmarkStart w:id="0" w:name="_GoBack"/>
-      <w:bookmarkEnd w:id="0"/>
     </w:p>
     <w:p>
       <w:pPr>
@@ -1212,7 +1187,6 @@
             <w:insideH w:val="none" w:color="auto" w:sz="0" w:space="0"/>
             <w:insideV w:val="none" w:color="auto" w:sz="0" w:space="0"/>
           </w:tblBorders>
-          <w:shd w:val="clear" w:color="auto" w:fill="auto"/>
           <w:tblCellMar>
             <w:top w:w="15" w:type="dxa"/>
             <w:left w:w="15" w:type="dxa"/>
@@ -1328,7 +1302,6 @@
             <w:insideH w:val="none" w:color="auto" w:sz="0" w:space="0"/>
             <w:insideV w:val="none" w:color="auto" w:sz="0" w:space="0"/>
           </w:tblBorders>
-          <w:shd w:val="clear" w:color="auto" w:fill="auto"/>
           <w:tblCellMar>
             <w:top w:w="15" w:type="dxa"/>
             <w:left w:w="15" w:type="dxa"/>
@@ -1559,7 +1532,6 @@
             <w:insideH w:val="none" w:color="auto" w:sz="0" w:space="0"/>
             <w:insideV w:val="none" w:color="auto" w:sz="0" w:space="0"/>
           </w:tblBorders>
-          <w:shd w:val="clear" w:color="auto" w:fill="auto"/>
           <w:tblCellMar>
             <w:top w:w="15" w:type="dxa"/>
             <w:left w:w="15" w:type="dxa"/>
@@ -1790,7 +1762,6 @@
             <w:insideH w:val="none" w:color="auto" w:sz="0" w:space="0"/>
             <w:insideV w:val="none" w:color="auto" w:sz="0" w:space="0"/>
           </w:tblBorders>
-          <w:shd w:val="clear" w:color="auto" w:fill="auto"/>
           <w:tblCellMar>
             <w:top w:w="15" w:type="dxa"/>
             <w:left w:w="15" w:type="dxa"/>
@@ -3433,7 +3404,6 @@
             <w:insideH w:val="none" w:color="auto" w:sz="0" w:space="0"/>
             <w:insideV w:val="none" w:color="auto" w:sz="0" w:space="0"/>
           </w:tblBorders>
-          <w:shd w:val="clear" w:color="auto" w:fill="auto"/>
           <w:tblCellMar>
             <w:top w:w="15" w:type="dxa"/>
             <w:left w:w="15" w:type="dxa"/>
@@ -3773,6 +3743,7 @@
             <w:insideH w:val="none" w:color="auto" w:sz="0" w:space="0"/>
             <w:insideV w:val="none" w:color="auto" w:sz="0" w:space="0"/>
           </w:tblBorders>
+          <w:shd w:val="clear" w:color="auto" w:fill="auto"/>
           <w:tblCellMar>
             <w:top w:w="15" w:type="dxa"/>
             <w:left w:w="15" w:type="dxa"/>
@@ -6527,7 +6498,6 @@
             <w:insideH w:val="none" w:color="auto" w:sz="0" w:space="0"/>
             <w:insideV w:val="none" w:color="auto" w:sz="0" w:space="0"/>
           </w:tblBorders>
-          <w:shd w:val="clear" w:color="auto" w:fill="auto"/>
           <w:tblCellMar>
             <w:top w:w="15" w:type="dxa"/>
             <w:left w:w="15" w:type="dxa"/>
@@ -6621,6 +6591,7 @@
             <w:insideH w:val="none" w:color="auto" w:sz="0" w:space="0"/>
             <w:insideV w:val="none" w:color="auto" w:sz="0" w:space="0"/>
           </w:tblBorders>
+          <w:shd w:val="clear" w:color="auto" w:fill="auto"/>
           <w:tblCellMar>
             <w:top w:w="15" w:type="dxa"/>
             <w:left w:w="15" w:type="dxa"/>
@@ -6789,6 +6760,7 @@
             <w:insideH w:val="none" w:color="auto" w:sz="0" w:space="0"/>
             <w:insideV w:val="none" w:color="auto" w:sz="0" w:space="0"/>
           </w:tblBorders>
+          <w:shd w:val="clear" w:color="auto" w:fill="auto"/>
           <w:tblCellMar>
             <w:top w:w="15" w:type="dxa"/>
             <w:left w:w="15" w:type="dxa"/>

--- a/re-edit 2 of (MA).docx
+++ b/re-edit 2 of (MA).docx
@@ -194,29 +194,102 @@
           </wp:inline>
         </w:drawing>
       </w:r>
+    </w:p>
+    <w:p>
+      <w:pPr>
+        <w:pStyle w:val="9"/>
+        <w:keepNext w:val="0"/>
+        <w:keepLines w:val="0"/>
+        <w:widowControl/>
+        <w:suppressLineNumbers w:val="0"/>
+        <w:jc w:val="both"/>
+        <w:rPr>
+          <w:sz w:val="32"/>
+          <w:szCs w:val="32"/>
+        </w:rPr>
+      </w:pPr>
+    </w:p>
+    <w:p>
+      <w:pPr>
+        <w:pStyle w:val="9"/>
+        <w:keepNext w:val="0"/>
+        <w:keepLines w:val="0"/>
+        <w:widowControl/>
+        <w:suppressLineNumbers w:val="0"/>
+        <w:jc w:val="left"/>
+        <w:rPr>
+          <w:sz w:val="32"/>
+          <w:szCs w:val="32"/>
+        </w:rPr>
+      </w:pPr>
+    </w:p>
+    <w:p>
+      <w:pPr>
+        <w:keepNext w:val="0"/>
+        <w:keepLines w:val="0"/>
+        <w:widowControl/>
+        <w:suppressLineNumbers w:val="0"/>
+        <w:ind w:left="2160" w:leftChars="0"/>
+        <w:jc w:val="left"/>
+        <w:rPr>
+          <w:rFonts w:hint="default" w:ascii="Times New Roman" w:hAnsi="Times New Roman" w:cs="Times New Roman"/>
+          <w:b/>
+          <w:bCs/>
+          <w:sz w:val="28"/>
+          <w:szCs w:val="28"/>
+          <w:lang w:val="en-US"/>
+        </w:rPr>
+      </w:pPr>
+      <w:r>
+        <w:rPr>
+          <w:rFonts w:hint="default" w:ascii="Times New Roman" w:hAnsi="Times New Roman" w:cs="Times New Roman"/>
+          <w:b/>
+          <w:bCs/>
+          <w:sz w:val="32"/>
+          <w:szCs w:val="32"/>
+          <w:lang w:val="en-US"/>
+        </w:rPr>
+        <w:t>Mentor:</w:t>
+      </w:r>
+      <w:r>
+        <w:rPr>
+          <w:rFonts w:hint="default" w:ascii="Times New Roman" w:hAnsi="Times New Roman" w:cs="Times New Roman"/>
+          <w:b/>
+          <w:bCs/>
+          <w:sz w:val="28"/>
+          <w:szCs w:val="28"/>
+          <w:lang w:val="en-US"/>
+        </w:rPr>
+        <w:t xml:space="preserve"> Mrs.SOWMIYA  AP/CSE</w:t>
+      </w:r>
+    </w:p>
+    <w:p>
+      <w:pPr>
+        <w:keepNext w:val="0"/>
+        <w:keepLines w:val="0"/>
+        <w:widowControl/>
+        <w:suppressLineNumbers w:val="0"/>
+        <w:jc w:val="center"/>
+        <w:rPr>
+          <w:rFonts w:hint="default" w:ascii="Times New Roman" w:hAnsi="Times New Roman" w:cs="Times New Roman"/>
+          <w:b/>
+          <w:bCs/>
+          <w:sz w:val="28"/>
+          <w:szCs w:val="28"/>
+          <w:lang w:val="en-US"/>
+        </w:rPr>
+      </w:pPr>
       <w:bookmarkStart w:id="0" w:name="_GoBack"/>
       <w:bookmarkEnd w:id="0"/>
     </w:p>
     <w:p>
       <w:pPr>
-        <w:pStyle w:val="9"/>
-        <w:keepNext w:val="0"/>
-        <w:keepLines w:val="0"/>
-        <w:widowControl/>
-        <w:suppressLineNumbers w:val="0"/>
+        <w:keepNext w:val="0"/>
+        <w:keepLines w:val="0"/>
+        <w:widowControl/>
+        <w:suppressLineNumbers w:val="0"/>
+        <w:ind w:left="2160" w:leftChars="0"/>
         <w:jc w:val="both"/>
-        <w:rPr>
-          <w:sz w:val="32"/>
-          <w:szCs w:val="32"/>
-        </w:rPr>
-      </w:pPr>
-    </w:p>
-    <w:p>
-      <w:pPr>
-        <w:keepNext w:val="0"/>
-        <w:keepLines w:val="0"/>
-        <w:widowControl/>
-        <w:suppressLineNumbers w:val="0"/>
         <w:rPr>
           <w:rFonts w:hint="default" w:ascii="Times New Roman" w:hAnsi="Times New Roman" w:cs="Times New Roman"/>
           <w:b/>
@@ -235,15 +308,17 @@
           <w:szCs w:val="28"/>
           <w:lang w:val="en-US"/>
         </w:rPr>
-        <w:t xml:space="preserve"> Mentor:</w:t>
-      </w:r>
-    </w:p>
-    <w:p>
-      <w:pPr>
-        <w:keepNext w:val="0"/>
-        <w:keepLines w:val="0"/>
-        <w:widowControl/>
-        <w:suppressLineNumbers w:val="0"/>
+        <w:t>TEAM MEMBERS</w:t>
+      </w:r>
+    </w:p>
+    <w:p>
+      <w:pPr>
+        <w:keepNext w:val="0"/>
+        <w:keepLines w:val="0"/>
+        <w:widowControl/>
+        <w:suppressLineNumbers w:val="0"/>
+        <w:ind w:left="2160" w:leftChars="0"/>
+        <w:jc w:val="left"/>
         <w:rPr>
           <w:rFonts w:hint="default" w:ascii="Times New Roman" w:hAnsi="Times New Roman" w:cs="Times New Roman"/>
           <w:b/>
@@ -253,7 +328,15 @@
           <w:lang w:val="en-US"/>
         </w:rPr>
       </w:pPr>
-      <w:r>
+    </w:p>
+    <w:p>
+      <w:pPr>
+        <w:keepNext w:val="0"/>
+        <w:keepLines w:val="0"/>
+        <w:widowControl/>
+        <w:suppressLineNumbers w:val="0"/>
+        <w:ind w:left="2160" w:leftChars="0" w:firstLine="560" w:firstLineChars="200"/>
+        <w:jc w:val="left"/>
         <w:rPr>
           <w:rFonts w:hint="default" w:ascii="Times New Roman" w:hAnsi="Times New Roman" w:cs="Times New Roman"/>
           <w:b/>
@@ -262,7 +345,46 @@
           <w:szCs w:val="28"/>
           <w:lang w:val="en-US"/>
         </w:rPr>
-        <w:t>TEAM MEMBERS</w:t>
+      </w:pPr>
+      <w:r>
+        <w:rPr>
+          <w:rFonts w:hint="default" w:ascii="Times New Roman" w:hAnsi="Times New Roman" w:cs="Times New Roman"/>
+          <w:b/>
+          <w:bCs/>
+          <w:sz w:val="28"/>
+          <w:szCs w:val="28"/>
+          <w:lang w:val="en-US"/>
+        </w:rPr>
+        <w:t>Mr.TAMIZHMANI V  DME…,</w:t>
+      </w:r>
+    </w:p>
+    <w:p>
+      <w:pPr>
+        <w:keepNext w:val="0"/>
+        <w:keepLines w:val="0"/>
+        <w:widowControl/>
+        <w:suppressLineNumbers w:val="0"/>
+        <w:ind w:left="2160" w:leftChars="0" w:firstLine="560" w:firstLineChars="200"/>
+        <w:jc w:val="left"/>
+        <w:rPr>
+          <w:rFonts w:hint="default" w:ascii="Times New Roman" w:hAnsi="Times New Roman" w:cs="Times New Roman"/>
+          <w:b/>
+          <w:bCs/>
+          <w:sz w:val="28"/>
+          <w:szCs w:val="28"/>
+          <w:lang w:val="en-US"/>
+        </w:rPr>
+      </w:pPr>
+      <w:r>
+        <w:rPr>
+          <w:rFonts w:hint="default" w:ascii="Times New Roman" w:hAnsi="Times New Roman" w:cs="Times New Roman"/>
+          <w:b/>
+          <w:bCs/>
+          <w:sz w:val="28"/>
+          <w:szCs w:val="28"/>
+          <w:lang w:val="en-US"/>
+        </w:rPr>
+        <w:t>Mr.KANISH KUMAR P</w:t>
       </w:r>
     </w:p>
     <w:p>
@@ -956,7 +1078,6 @@
             <w:insideH w:val="none" w:color="auto" w:sz="0" w:space="0"/>
             <w:insideV w:val="none" w:color="auto" w:sz="0" w:space="0"/>
           </w:tblBorders>
-          <w:shd w:val="clear" w:color="auto" w:fill="auto"/>
           <w:tblCellMar>
             <w:top w:w="15" w:type="dxa"/>
             <w:left w:w="15" w:type="dxa"/>
@@ -1071,7 +1192,6 @@
             <w:insideH w:val="none" w:color="auto" w:sz="0" w:space="0"/>
             <w:insideV w:val="none" w:color="auto" w:sz="0" w:space="0"/>
           </w:tblBorders>
-          <w:shd w:val="clear" w:color="auto" w:fill="auto"/>
           <w:tblCellMar>
             <w:top w:w="15" w:type="dxa"/>
             <w:left w:w="15" w:type="dxa"/>
@@ -3404,6 +3524,7 @@
             <w:insideH w:val="none" w:color="auto" w:sz="0" w:space="0"/>
             <w:insideV w:val="none" w:color="auto" w:sz="0" w:space="0"/>
           </w:tblBorders>
+          <w:shd w:val="clear" w:color="auto" w:fill="auto"/>
           <w:tblCellMar>
             <w:top w:w="15" w:type="dxa"/>
             <w:left w:w="15" w:type="dxa"/>
@@ -6760,7 +6881,6 @@
             <w:insideH w:val="none" w:color="auto" w:sz="0" w:space="0"/>
             <w:insideV w:val="none" w:color="auto" w:sz="0" w:space="0"/>
           </w:tblBorders>
-          <w:shd w:val="clear" w:color="auto" w:fill="auto"/>
           <w:tblCellMar>
             <w:top w:w="15" w:type="dxa"/>
             <w:left w:w="15" w:type="dxa"/>
